--- a/DataModel.docx
+++ b/DataModel.docx
@@ -116,6 +116,7 @@
       <w:r>
         <w:t xml:space="preserve">Verify that the </w:t>
       </w:r>
+      <w:proofErr w:type="spellStart"/>
       <w:r>
         <w:rPr>
           <w:b/>
@@ -123,6 +124,7 @@
         </w:rPr>
         <w:t>OutlinedTextField</w:t>
       </w:r>
+      <w:proofErr w:type="spellEnd"/>
       <w:r>
         <w:t xml:space="preserve"> search is working in the Search screen</w:t>
       </w:r>
@@ -141,6 +143,7 @@
       <w:r>
         <w:t xml:space="preserve">Verify that the </w:t>
       </w:r>
+      <w:proofErr w:type="spellStart"/>
       <w:r>
         <w:rPr>
           <w:b/>
@@ -148,6 +151,7 @@
         </w:rPr>
         <w:t>toggleReadingMode</w:t>
       </w:r>
+      <w:proofErr w:type="spellEnd"/>
       <w:r>
         <w:rPr>
           <w:b/>
@@ -191,9 +195,11 @@
       <w:r>
         <w:t xml:space="preserve">button from the </w:t>
       </w:r>
+      <w:proofErr w:type="gramStart"/>
       <w:r>
         <w:t>Home</w:t>
       </w:r>
+      <w:proofErr w:type="gramEnd"/>
       <w:r>
         <w:t xml:space="preserve"> screen</w:t>
       </w:r>
@@ -224,9 +230,11 @@
       <w:r>
         <w:t xml:space="preserve"> button from the </w:t>
       </w:r>
+      <w:proofErr w:type="gramStart"/>
       <w:r>
         <w:t>Library</w:t>
       </w:r>
+      <w:proofErr w:type="gramEnd"/>
       <w:r>
         <w:t xml:space="preserve"> screen</w:t>
       </w:r>
@@ -259,9 +267,11 @@
       <w:r>
         <w:t xml:space="preserve"> </w:t>
       </w:r>
+      <w:proofErr w:type="gramStart"/>
       <w:r>
         <w:t>Library</w:t>
       </w:r>
+      <w:proofErr w:type="gramEnd"/>
       <w:r>
         <w:t xml:space="preserve"> screen</w:t>
       </w:r>
@@ -292,11 +302,170 @@
       <w:r>
         <w:t xml:space="preserve"> button from the </w:t>
       </w:r>
+      <w:proofErr w:type="gramStart"/>
       <w:r>
         <w:t>Library</w:t>
       </w:r>
+      <w:proofErr w:type="gramEnd"/>
       <w:r>
         <w:t xml:space="preserve"> screen</w:t>
+      </w:r>
+    </w:p>
+    <w:p>
+      <w:pPr>
+        <w:numPr>
+          <w:ilvl w:val="0"/>
+          <w:numId w:val="1"/>
+        </w:numPr>
+      </w:pPr>
+      <w:r>
+        <w:t xml:space="preserve">Verify that the </w:t>
+      </w:r>
+      <w:proofErr w:type="spellStart"/>
+      <w:r>
+        <w:rPr>
+          <w:b/>
+          <w:bCs/>
+        </w:rPr>
+        <w:t>listDirectoryContents</w:t>
+      </w:r>
+      <w:proofErr w:type="spellEnd"/>
+      <w:r>
+        <w:rPr>
+          <w:b/>
+          <w:bCs/>
+        </w:rPr>
+        <w:t xml:space="preserve"> </w:t>
+      </w:r>
+      <w:r>
+        <w:t xml:space="preserve">is working in the </w:t>
+      </w:r>
+      <w:proofErr w:type="spellStart"/>
+      <w:r>
+        <w:t>FileSystem</w:t>
+      </w:r>
+      <w:proofErr w:type="spellEnd"/>
+      <w:r>
+        <w:t xml:space="preserve"> class</w:t>
+      </w:r>
+    </w:p>
+    <w:p>
+      <w:pPr>
+        <w:numPr>
+          <w:ilvl w:val="0"/>
+          <w:numId w:val="1"/>
+        </w:numPr>
+      </w:pPr>
+      <w:r>
+        <w:t xml:space="preserve">Verify that the </w:t>
+      </w:r>
+      <w:proofErr w:type="spellStart"/>
+      <w:r>
+        <w:rPr>
+          <w:b/>
+          <w:bCs/>
+        </w:rPr>
+        <w:t>deleteDirectoryContents</w:t>
+      </w:r>
+      <w:proofErr w:type="spellEnd"/>
+      <w:r>
+        <w:rPr>
+          <w:b/>
+          <w:bCs/>
+        </w:rPr>
+        <w:t xml:space="preserve"> </w:t>
+      </w:r>
+      <w:r>
+        <w:t>is</w:t>
+      </w:r>
+      <w:r>
+        <w:rPr>
+          <w:b/>
+          <w:bCs/>
+        </w:rPr>
+        <w:t xml:space="preserve"> </w:t>
+      </w:r>
+      <w:r>
+        <w:t>delet</w:t>
+      </w:r>
+      <w:r>
+        <w:t>ing</w:t>
+      </w:r>
+      <w:r>
+        <w:t xml:space="preserve"> the directory contents</w:t>
+      </w:r>
+    </w:p>
+    <w:p>
+      <w:pPr>
+        <w:numPr>
+          <w:ilvl w:val="0"/>
+          <w:numId w:val="1"/>
+        </w:numPr>
+        <w:rPr>
+          <w:b/>
+          <w:bCs/>
+        </w:rPr>
+      </w:pPr>
+      <w:r>
+        <w:t xml:space="preserve">Verify that the </w:t>
+      </w:r>
+      <w:proofErr w:type="spellStart"/>
+      <w:r>
+        <w:rPr>
+          <w:b/>
+          <w:bCs/>
+        </w:rPr>
+        <w:t>createFile</w:t>
+      </w:r>
+      <w:proofErr w:type="spellEnd"/>
+      <w:r>
+        <w:rPr>
+          <w:b/>
+          <w:bCs/>
+        </w:rPr>
+        <w:t xml:space="preserve"> </w:t>
+      </w:r>
+      <w:r>
+        <w:t xml:space="preserve">is </w:t>
+      </w:r>
+      <w:r>
+        <w:t>creat</w:t>
+      </w:r>
+      <w:r>
+        <w:t>ing</w:t>
+      </w:r>
+      <w:r>
+        <w:t xml:space="preserve"> a new file in the expected directory</w:t>
+      </w:r>
+    </w:p>
+    <w:p>
+      <w:pPr>
+        <w:numPr>
+          <w:ilvl w:val="0"/>
+          <w:numId w:val="1"/>
+        </w:numPr>
+      </w:pPr>
+      <w:r>
+        <w:t xml:space="preserve">Verify that the </w:t>
+      </w:r>
+      <w:proofErr w:type="spellStart"/>
+      <w:r>
+        <w:rPr>
+          <w:b/>
+          <w:bCs/>
+        </w:rPr>
+        <w:t>downloadFile</w:t>
+      </w:r>
+      <w:proofErr w:type="spellEnd"/>
+      <w:r>
+        <w:rPr>
+          <w:b/>
+          <w:bCs/>
+        </w:rPr>
+        <w:t xml:space="preserve"> </w:t>
+      </w:r>
+      <w:r>
+        <w:t>download file from URL and save it in the specified location</w:t>
       </w:r>
     </w:p>
     <w:p/>
@@ -390,18 +559,49 @@
     </w:p>
     <w:p>
       <w:r>
-        <w:t>SELECT * FROM Books;</w:t>
-      </w:r>
-    </w:p>
-    <w:p>
-      <w:r>
-        <w:t>SELECT * FROM Chapters WHERE book_id = 1;</w:t>
-      </w:r>
-    </w:p>
-    <w:p>
-      <w:r>
-        <w:t>SELECT * FROM Pages WHERE subchapter_id = 3;</w:t>
-      </w:r>
+        <w:t xml:space="preserve">SELECT * FROM </w:t>
+      </w:r>
+      <w:proofErr w:type="gramStart"/>
+      <w:r>
+        <w:t>Books;</w:t>
+      </w:r>
+      <w:proofErr w:type="gramEnd"/>
+    </w:p>
+    <w:p>
+      <w:r>
+        <w:t xml:space="preserve">SELECT * FROM Chapters WHERE </w:t>
+      </w:r>
+      <w:proofErr w:type="spellStart"/>
+      <w:r>
+        <w:t>book_id</w:t>
+      </w:r>
+      <w:proofErr w:type="spellEnd"/>
+      <w:r>
+        <w:t xml:space="preserve"> = </w:t>
+      </w:r>
+      <w:proofErr w:type="gramStart"/>
+      <w:r>
+        <w:t>1;</w:t>
+      </w:r>
+      <w:proofErr w:type="gramEnd"/>
+    </w:p>
+    <w:p>
+      <w:r>
+        <w:t xml:space="preserve">SELECT * FROM Pages WHERE </w:t>
+      </w:r>
+      <w:proofErr w:type="spellStart"/>
+      <w:r>
+        <w:t>subchapter_id</w:t>
+      </w:r>
+      <w:proofErr w:type="spellEnd"/>
+      <w:r>
+        <w:t xml:space="preserve"> = </w:t>
+      </w:r>
+      <w:proofErr w:type="gramStart"/>
+      <w:r>
+        <w:t>3;</w:t>
+      </w:r>
+      <w:proofErr w:type="gramEnd"/>
     </w:p>
     <w:sectPr>
       <w:pgSz w:w="12240" w:h="15840"/>
@@ -1325,7 +1525,6 @@
   <w:style w:type="character" w:default="1" w:styleId="DefaultParagraphFont">
     <w:name w:val="Default Paragraph Font"/>
     <w:uiPriority w:val="1"/>
-    <w:semiHidden/>
     <w:unhideWhenUsed/>
   </w:style>
   <w:style w:type="table" w:default="1" w:styleId="TableNormal">

--- a/DataModel.docx
+++ b/DataModel.docx
@@ -426,16 +426,7 @@
         <w:t xml:space="preserve"> </w:t>
       </w:r>
       <w:r>
-        <w:t xml:space="preserve">is </w:t>
-      </w:r>
-      <w:r>
-        <w:t>creat</w:t>
-      </w:r>
-      <w:r>
-        <w:t>ing</w:t>
-      </w:r>
-      <w:r>
-        <w:t xml:space="preserve"> a new file in the expected directory</w:t>
+        <w:t>is creating a new file in the expected directory</w:t>
       </w:r>
     </w:p>
     <w:p>
@@ -468,18 +459,38 @@
         <w:t>download file from URL and save it in the specified location</w:t>
       </w:r>
     </w:p>
+    <w:p>
+      <w:pPr>
+        <w:rPr>
+          <w:b/>
+          <w:bCs/>
+        </w:rPr>
+      </w:pPr>
+      <w:r>
+        <w:rPr>
+          <w:b/>
+          <w:bCs/>
+        </w:rPr>
+        <w:t>Explanation:</w:t>
+      </w:r>
+    </w:p>
+    <w:p>
+      <w:r>
+        <w:t>These tests will make sure that all the major features of the application work right: the user will feel comfort moving from screen to screen, performing different actions. The tests have touched upon content verification, navigation, and main functions like searching, reading modes, and file management.</w:t>
+      </w:r>
+      <w:r>
+        <w:t xml:space="preserve"> </w:t>
+      </w:r>
+      <w:r>
+        <w:t>The testing strategy includes content verification, navigation across screens, like Home, Library, Search, and Reading. It also includes button and input field testing for expected functionality, among others. In addition, it includes essential backend functionality that involves file handling like creating, deleting, and downloading of files.</w:t>
+      </w:r>
+    </w:p>
     <w:p/>
-    <w:p>
-      <w:r>
-        <w:br w:type="page"/>
-      </w:r>
-    </w:p>
     <w:p>
       <w:r>
         <w:rPr>
           <w:noProof/>
         </w:rPr>
-        <w:lastRenderedPageBreak/>
         <w:drawing>
           <wp:anchor distT="0" distB="0" distL="114300" distR="114300" simplePos="0" relativeHeight="251658240" behindDoc="0" locked="0" layoutInCell="1" allowOverlap="1" wp14:anchorId="01FBEA9E" wp14:editId="689F8914">
             <wp:simplePos x="0" y="0"/>

--- a/DataModel.docx
+++ b/DataModel.docx
@@ -3,6 +3,9 @@
 <w:document xmlns:wpc="http://schemas.microsoft.com/office/word/2010/wordprocessingCanvas" xmlns:cx="http://schemas.microsoft.com/office/drawing/2014/chartex" xmlns:cx1="http://schemas.microsoft.com/office/drawing/2015/9/8/chartex" xmlns:cx2="http://schemas.microsoft.com/office/drawing/2015/10/21/chartex" xmlns:cx3="http://schemas.microsoft.com/office/drawing/2016/5/9/chartex" xmlns:cx4="http://schemas.microsoft.com/office/drawing/2016/5/10/chartex" xmlns:cx5="http://schemas.microsoft.com/office/drawing/2016/5/11/chartex" xmlns:cx6="http://schemas.microsoft.com/office/drawing/2016/5/12/chartex" xmlns:cx7="http://schemas.microsoft.com/office/drawing/2016/5/13/chartex" xmlns:cx8="http://schemas.microsoft.com/office/drawing/2016/5/14/chartex" xmlns:mc="http://schemas.openxmlformats.org/markup-compatibility/2006" xmlns:aink="http://schemas.microsoft.com/office/drawing/2016/ink" xmlns:am3d="http://schemas.microsoft.com/office/drawing/2017/model3d" xmlns:o="urn:schemas-microsoft-com:office:office" xmlns:oel="http://schemas.microsoft.com/office/2019/extlst" xmlns:r="http://schemas.openxmlformats.org/officeDocument/2006/relationships" xmlns:m="http://schemas.openxmlformats.org/officeDocument/2006/math" xmlns:v="urn:schemas-microsoft-com:vml" xmlns:wp14="http://schemas.microsoft.com/office/word/2010/wordprocessingDrawing" xmlns:wp="http://schemas.openxmlformats.org/drawingml/2006/wordprocessingDrawing" xmlns:w10="urn:schemas-microsoft-com:office:word" xmlns:w="http://schemas.openxmlformats.org/wordprocessingml/2006/main" xmlns:w14="http://schemas.microsoft.com/office/word/2010/wordml" xmlns:w15="http://schemas.microsoft.com/office/word/2012/wordml" xmlns:w16cex="http://schemas.microsoft.com/office/word/2018/wordml/cex" xmlns:w16cid="http://schemas.microsoft.com/office/word/2016/wordml/cid" xmlns:w16="http://schemas.microsoft.com/office/word/2018/wordml" xmlns:w16du="http://schemas.microsoft.com/office/word/2023/wordml/word16du" xmlns:w16sdtdh="http://schemas.microsoft.com/office/word/2020/wordml/sdtdatahash" xmlns:w16se="http://schemas.microsoft.com/office/word/2015/wordml/symex" xmlns:wpg="http://schemas.microsoft.com/office/word/2010/wordprocessingGroup" xmlns:wpi="http://schemas.microsoft.com/office/word/2010/wordprocessingInk" xmlns:wne="http://schemas.microsoft.com/office/word/2006/wordml" xmlns:wps="http://schemas.microsoft.com/office/word/2010/wordprocessingShape" mc:Ignorable="w14 w15 w16se w16cid w16 w16cex w16sdtdh w16du wp14">
   <w:body>
     <w:p>
+      <w:pPr>
+        <w:spacing w:line="240" w:lineRule="auto"/>
+      </w:pPr>
       <w:r>
         <w:rPr>
           <w:b/>
@@ -20,18 +23,10 @@
           <w:ilvl w:val="0"/>
           <w:numId w:val="1"/>
         </w:numPr>
-      </w:pPr>
-      <w:r>
-        <w:t xml:space="preserve">Verify the </w:t>
-      </w:r>
-      <w:r>
-        <w:t>C</w:t>
-      </w:r>
-      <w:r>
-        <w:t xml:space="preserve">ontent </w:t>
-      </w:r>
-      <w:r>
-        <w:t>screen content</w:t>
+        <w:spacing w:line="240" w:lineRule="auto"/>
+      </w:pPr>
+      <w:r>
+        <w:t>Verify the Content screen content</w:t>
       </w:r>
     </w:p>
     <w:p>
@@ -40,12 +35,10 @@
           <w:ilvl w:val="0"/>
           <w:numId w:val="1"/>
         </w:numPr>
-      </w:pPr>
-      <w:r>
-        <w:t>Verify the Home screen</w:t>
-      </w:r>
-      <w:r>
-        <w:t xml:space="preserve"> content</w:t>
+        <w:spacing w:line="240" w:lineRule="auto"/>
+      </w:pPr>
+      <w:r>
+        <w:t>Verify the Home screen content</w:t>
       </w:r>
     </w:p>
     <w:p>
@@ -54,15 +47,10 @@
           <w:ilvl w:val="0"/>
           <w:numId w:val="1"/>
         </w:numPr>
-      </w:pPr>
-      <w:r>
-        <w:t xml:space="preserve">Verify the Library </w:t>
-      </w:r>
-      <w:r>
-        <w:t>screen</w:t>
-      </w:r>
-      <w:r>
-        <w:t xml:space="preserve"> content</w:t>
+        <w:spacing w:line="240" w:lineRule="auto"/>
+      </w:pPr>
+      <w:r>
+        <w:t>Verify the Library screen content</w:t>
       </w:r>
     </w:p>
     <w:p>
@@ -71,6 +59,7 @@
           <w:ilvl w:val="0"/>
           <w:numId w:val="1"/>
         </w:numPr>
+        <w:spacing w:line="240" w:lineRule="auto"/>
       </w:pPr>
       <w:r>
         <w:t>Verify the Search screen content</w:t>
@@ -82,6 +71,7 @@
           <w:ilvl w:val="0"/>
           <w:numId w:val="1"/>
         </w:numPr>
+        <w:spacing w:line="240" w:lineRule="auto"/>
       </w:pPr>
       <w:r>
         <w:t xml:space="preserve">Verify that the </w:t>
@@ -112,11 +102,11 @@
           <w:ilvl w:val="0"/>
           <w:numId w:val="1"/>
         </w:numPr>
+        <w:spacing w:line="240" w:lineRule="auto"/>
       </w:pPr>
       <w:r>
         <w:t xml:space="preserve">Verify that the </w:t>
       </w:r>
-      <w:proofErr w:type="spellStart"/>
       <w:r>
         <w:rPr>
           <w:b/>
@@ -124,7 +114,6 @@
         </w:rPr>
         <w:t>OutlinedTextField</w:t>
       </w:r>
-      <w:proofErr w:type="spellEnd"/>
       <w:r>
         <w:t xml:space="preserve"> search is working in the Search screen</w:t>
       </w:r>
@@ -135,6 +124,7 @@
           <w:ilvl w:val="0"/>
           <w:numId w:val="1"/>
         </w:numPr>
+        <w:spacing w:line="240" w:lineRule="auto"/>
         <w:rPr>
           <w:b/>
           <w:bCs/>
@@ -143,7 +133,6 @@
       <w:r>
         <w:t xml:space="preserve">Verify that the </w:t>
       </w:r>
-      <w:proofErr w:type="spellStart"/>
       <w:r>
         <w:rPr>
           <w:b/>
@@ -151,7 +140,6 @@
         </w:rPr>
         <w:t>toggleReadingMode</w:t>
       </w:r>
-      <w:proofErr w:type="spellEnd"/>
       <w:r>
         <w:rPr>
           <w:b/>
@@ -160,10 +148,7 @@
         <w:t xml:space="preserve"> </w:t>
       </w:r>
       <w:r>
-        <w:t xml:space="preserve">is working in the Reading app </w:t>
-      </w:r>
-      <w:r>
-        <w:t>view model</w:t>
+        <w:t>is working in the Reading app view model</w:t>
       </w:r>
     </w:p>
     <w:p>
@@ -172,6 +157,7 @@
           <w:ilvl w:val="0"/>
           <w:numId w:val="1"/>
         </w:numPr>
+        <w:spacing w:line="240" w:lineRule="auto"/>
       </w:pPr>
       <w:r>
         <w:t xml:space="preserve">Navigating to the </w:t>
@@ -195,11 +181,9 @@
       <w:r>
         <w:t xml:space="preserve">button from the </w:t>
       </w:r>
-      <w:proofErr w:type="gramStart"/>
       <w:r>
         <w:t>Home</w:t>
       </w:r>
-      <w:proofErr w:type="gramEnd"/>
       <w:r>
         <w:t xml:space="preserve"> screen</w:t>
       </w:r>
@@ -210,6 +194,7 @@
           <w:ilvl w:val="0"/>
           <w:numId w:val="1"/>
         </w:numPr>
+        <w:spacing w:line="240" w:lineRule="auto"/>
       </w:pPr>
       <w:r>
         <w:t xml:space="preserve">Navigating to the </w:t>
@@ -230,11 +215,9 @@
       <w:r>
         <w:t xml:space="preserve"> button from the </w:t>
       </w:r>
-      <w:proofErr w:type="gramStart"/>
       <w:r>
         <w:t>Library</w:t>
       </w:r>
-      <w:proofErr w:type="gramEnd"/>
       <w:r>
         <w:t xml:space="preserve"> screen</w:t>
       </w:r>
@@ -245,6 +228,7 @@
           <w:ilvl w:val="0"/>
           <w:numId w:val="1"/>
         </w:numPr>
+        <w:spacing w:line="240" w:lineRule="auto"/>
       </w:pPr>
       <w:r>
         <w:t xml:space="preserve">Navigating to the </w:t>
@@ -267,11 +251,9 @@
       <w:r>
         <w:t xml:space="preserve"> </w:t>
       </w:r>
-      <w:proofErr w:type="gramStart"/>
       <w:r>
         <w:t>Library</w:t>
       </w:r>
-      <w:proofErr w:type="gramEnd"/>
       <w:r>
         <w:t xml:space="preserve"> screen</w:t>
       </w:r>
@@ -282,6 +264,7 @@
           <w:ilvl w:val="0"/>
           <w:numId w:val="1"/>
         </w:numPr>
+        <w:spacing w:line="240" w:lineRule="auto"/>
       </w:pPr>
       <w:r>
         <w:t xml:space="preserve">Navigating to the </w:t>
@@ -302,11 +285,9 @@
       <w:r>
         <w:t xml:space="preserve"> button from the </w:t>
       </w:r>
-      <w:proofErr w:type="gramStart"/>
       <w:r>
         <w:t>Library</w:t>
       </w:r>
-      <w:proofErr w:type="gramEnd"/>
       <w:r>
         <w:t xml:space="preserve"> screen</w:t>
       </w:r>
@@ -317,11 +298,11 @@
           <w:ilvl w:val="0"/>
           <w:numId w:val="1"/>
         </w:numPr>
+        <w:spacing w:line="240" w:lineRule="auto"/>
       </w:pPr>
       <w:r>
         <w:t xml:space="preserve">Verify that the </w:t>
       </w:r>
-      <w:proofErr w:type="spellStart"/>
       <w:r>
         <w:rPr>
           <w:b/>
@@ -329,7 +310,6 @@
         </w:rPr>
         <w:t>listDirectoryContents</w:t>
       </w:r>
-      <w:proofErr w:type="spellEnd"/>
       <w:r>
         <w:rPr>
           <w:b/>
@@ -338,15 +318,7 @@
         <w:t xml:space="preserve"> </w:t>
       </w:r>
       <w:r>
-        <w:t xml:space="preserve">is working in the </w:t>
-      </w:r>
-      <w:proofErr w:type="spellStart"/>
-      <w:r>
-        <w:t>FileSystem</w:t>
-      </w:r>
-      <w:proofErr w:type="spellEnd"/>
-      <w:r>
-        <w:t xml:space="preserve"> class</w:t>
+        <w:t>is working in the FileSystem class</w:t>
       </w:r>
     </w:p>
     <w:p>
@@ -355,11 +327,11 @@
           <w:ilvl w:val="0"/>
           <w:numId w:val="1"/>
         </w:numPr>
+        <w:spacing w:line="240" w:lineRule="auto"/>
       </w:pPr>
       <w:r>
         <w:t xml:space="preserve">Verify that the </w:t>
       </w:r>
-      <w:proofErr w:type="spellStart"/>
       <w:r>
         <w:rPr>
           <w:b/>
@@ -367,7 +339,6 @@
         </w:rPr>
         <w:t>deleteDirectoryContents</w:t>
       </w:r>
-      <w:proofErr w:type="spellEnd"/>
       <w:r>
         <w:rPr>
           <w:b/>
@@ -401,6 +372,7 @@
           <w:ilvl w:val="0"/>
           <w:numId w:val="1"/>
         </w:numPr>
+        <w:spacing w:line="240" w:lineRule="auto"/>
         <w:rPr>
           <w:b/>
           <w:bCs/>
@@ -409,7 +381,6 @@
       <w:r>
         <w:t xml:space="preserve">Verify that the </w:t>
       </w:r>
-      <w:proofErr w:type="spellStart"/>
       <w:r>
         <w:rPr>
           <w:b/>
@@ -417,7 +388,6 @@
         </w:rPr>
         <w:t>createFile</w:t>
       </w:r>
-      <w:proofErr w:type="spellEnd"/>
       <w:r>
         <w:rPr>
           <w:b/>
@@ -435,11 +405,11 @@
           <w:ilvl w:val="0"/>
           <w:numId w:val="1"/>
         </w:numPr>
+        <w:spacing w:line="240" w:lineRule="auto"/>
       </w:pPr>
       <w:r>
         <w:t xml:space="preserve">Verify that the </w:t>
       </w:r>
-      <w:proofErr w:type="spellStart"/>
       <w:r>
         <w:rPr>
           <w:b/>
@@ -447,7 +417,6 @@
         </w:rPr>
         <w:t>downloadFile</w:t>
       </w:r>
-      <w:proofErr w:type="spellEnd"/>
       <w:r>
         <w:rPr>
           <w:b/>
@@ -484,21 +453,24 @@
       <w:r>
         <w:t>The testing strategy includes content verification, navigation across screens, like Home, Library, Search, and Reading. It also includes button and input field testing for expected functionality, among others. In addition, it includes essential backend functionality that involves file handling like creating, deleting, and downloading of files.</w:t>
       </w:r>
-    </w:p>
-    <w:p/>
+      <w:r>
+        <w:t xml:space="preserve"> Also, we plan on unit testing any new function or feature that we add right after implementing it, so that we catch errors early on and can fix them before they cause any trouble later.</w:t>
+      </w:r>
+    </w:p>
     <w:p>
       <w:r>
         <w:rPr>
           <w:noProof/>
         </w:rPr>
+        <w:lastRenderedPageBreak/>
         <w:drawing>
-          <wp:anchor distT="0" distB="0" distL="114300" distR="114300" simplePos="0" relativeHeight="251658240" behindDoc="0" locked="0" layoutInCell="1" allowOverlap="1" wp14:anchorId="01FBEA9E" wp14:editId="689F8914">
+          <wp:anchor distT="0" distB="0" distL="114300" distR="114300" simplePos="0" relativeHeight="251658240" behindDoc="0" locked="0" layoutInCell="1" allowOverlap="1" wp14:anchorId="01FBEA9E" wp14:editId="689F639C">
             <wp:simplePos x="0" y="0"/>
             <wp:positionH relativeFrom="margin">
               <wp:align>center</wp:align>
             </wp:positionH>
             <wp:positionV relativeFrom="paragraph">
-              <wp:posOffset>0</wp:posOffset>
+              <wp:posOffset>635</wp:posOffset>
             </wp:positionV>
             <wp:extent cx="7352320" cy="3722505"/>
             <wp:effectExtent l="0" t="0" r="1270" b="0"/>
@@ -561,58 +533,98 @@
       <w:r>
         <w:t xml:space="preserve"> When a subchapter is pressed, the app will make a query to the database to find that subchapter’s pages and contents, and any images contained in that page.</w:t>
       </w:r>
-    </w:p>
-    <w:p/>
-    <w:p>
-      <w:r>
+      <w:r>
+        <w:t xml:space="preserve"> Since images can’t be stored in text, we will have a separate table containing all the image URLs in a certain page in order to be able to access them.</w:t>
+      </w:r>
+      <w:r>
+        <w:t xml:space="preserve"> </w:t>
+      </w:r>
+      <w:r>
+        <w:t>We chose this data model because it matches the layout of our app</w:t>
+      </w:r>
+      <w:r>
+        <w:t xml:space="preserve">, </w:t>
+      </w:r>
+      <w:r>
+        <w:t>with each table or set of tables being connected to a screen in our app,</w:t>
+      </w:r>
+      <w:r>
+        <w:t xml:space="preserve"> which </w:t>
+      </w:r>
+      <w:r>
+        <w:t>will make it simple to implement the database part in our project.</w:t>
+      </w:r>
+      <w:r>
+        <w:t xml:space="preserve"> </w:t>
+      </w:r>
+      <w:r>
+        <w:t>This will also make it easier to format the book for each page, by splitting it up by chapters and pages.</w:t>
+      </w:r>
+    </w:p>
+    <w:p>
+      <w:r>
+        <w:t>Library screen: Books table</w:t>
+      </w:r>
+    </w:p>
+    <w:p>
+      <w:r>
+        <w:t>Table of contents screen: Chapters and Subchapters tables</w:t>
+      </w:r>
+    </w:p>
+    <w:p>
+      <w:r>
+        <w:t>Reading screen: Pages and Images tables</w:t>
+      </w:r>
+    </w:p>
+    <w:p>
+      <w:r>
+        <w:br w:type="page"/>
+      </w:r>
+    </w:p>
+    <w:p>
+      <w:r>
+        <w:lastRenderedPageBreak/>
         <w:t>Examples of queries:</w:t>
       </w:r>
     </w:p>
     <w:p>
       <w:r>
-        <w:t xml:space="preserve">SELECT * FROM </w:t>
-      </w:r>
-      <w:proofErr w:type="gramStart"/>
-      <w:r>
-        <w:t>Books;</w:t>
-      </w:r>
-      <w:proofErr w:type="gramEnd"/>
-    </w:p>
-    <w:p>
-      <w:r>
-        <w:t xml:space="preserve">SELECT * FROM Chapters WHERE </w:t>
-      </w:r>
-      <w:proofErr w:type="spellStart"/>
-      <w:r>
-        <w:t>book_id</w:t>
-      </w:r>
-      <w:proofErr w:type="spellEnd"/>
-      <w:r>
-        <w:t xml:space="preserve"> = </w:t>
-      </w:r>
-      <w:proofErr w:type="gramStart"/>
-      <w:r>
-        <w:t>1;</w:t>
-      </w:r>
-      <w:proofErr w:type="gramEnd"/>
-    </w:p>
-    <w:p>
-      <w:r>
-        <w:t xml:space="preserve">SELECT * FROM Pages WHERE </w:t>
-      </w:r>
-      <w:proofErr w:type="spellStart"/>
-      <w:r>
-        <w:t>subchapter_id</w:t>
-      </w:r>
-      <w:proofErr w:type="spellEnd"/>
-      <w:r>
-        <w:t xml:space="preserve"> = </w:t>
-      </w:r>
-      <w:proofErr w:type="gramStart"/>
-      <w:r>
-        <w:t>3;</w:t>
-      </w:r>
-      <w:proofErr w:type="gramEnd"/>
+        <w:t>SELECT * FROM Books;</w:t>
+      </w:r>
+    </w:p>
+    <w:p>
+      <w:r>
+        <w:t>SELECT * FROM Chapters WHERE book_id = 1;</w:t>
+      </w:r>
+    </w:p>
+    <w:p>
+      <w:r>
+        <w:t>SELECT * FROM Pages WHERE subchapter_id = 3;</w:t>
+      </w:r>
+    </w:p>
+    <w:p>
+      <w:r>
+        <w:t>INSERT INTO Books (title, author, subject, release_date) VALUES (“book1”, “author1”, “science”, “24-JAN-25”);</w:t>
+      </w:r>
+    </w:p>
+    <w:p>
+      <w:r>
+        <w:t>INSERT INTO Pages (subchapter_id, page_number, contents) VALUES (2, 3, “book contents go here”)</w:t>
+      </w:r>
+      <w:r>
+        <w:t>;</w:t>
+      </w:r>
+    </w:p>
+    <w:p>
+      <w:r>
+        <w:t xml:space="preserve">INSERT INTO Images (page_id, page_url) VALUES (5, </w:t>
+      </w:r>
+      <w:r>
+        <w:t>“www.example.com/image”</w:t>
+      </w:r>
+      <w:r>
+        <w:t>);</w:t>
+      </w:r>
     </w:p>
     <w:sectPr>
       <w:pgSz w:w="12240" w:h="15840"/>
@@ -1536,6 +1548,7 @@
   <w:style w:type="character" w:default="1" w:styleId="DefaultParagraphFont">
     <w:name w:val="Default Paragraph Font"/>
     <w:uiPriority w:val="1"/>
+    <w:semiHidden/>
     <w:unhideWhenUsed/>
   </w:style>
   <w:style w:type="table" w:default="1" w:styleId="TableNormal">
